--- a/Ventas/Oracle/Modelo/ModeloDeDatos.docx
+++ b/Ventas/Oracle/Modelo/ModeloDeDatos.docx
@@ -11,8 +11,6 @@
           <w:sz w:val="24"/>
         </w:rPr>
       </w:pPr>
-      <w:bookmarkStart w:id="0" w:name="_GoBack"/>
-      <w:bookmarkEnd w:id="0"/>
     </w:p>
     <w:p>
       <w:pPr>
@@ -226,7 +224,7 @@
           <w:color w:val="000080"/>
           <w:sz w:val="48"/>
         </w:rPr>
-        <w:t>febrero</w:t>
+        <w:t>abril</w:t>
       </w:r>
       <w:proofErr w:type="gramEnd"/>
       <w:r>
@@ -236,7 +234,25 @@
           <w:color w:val="000080"/>
           <w:sz w:val="48"/>
         </w:rPr>
-        <w:t xml:space="preserve">  21,  2015  </w:t>
+        <w:t xml:space="preserve"> </w:t>
+      </w:r>
+      <w:r>
+        <w:rPr>
+          <w:rFonts w:ascii="Times New Roman" w:eastAsia="Times New Roman" w:hAnsi="Times New Roman" w:cs="Times New Roman"/>
+          <w:b/>
+          <w:color w:val="000080"/>
+          <w:sz w:val="48"/>
+        </w:rPr>
+        <w:t>14</w:t>
+      </w:r>
+      <w:r>
+        <w:rPr>
+          <w:rFonts w:ascii="Times New Roman" w:eastAsia="Times New Roman" w:hAnsi="Times New Roman" w:cs="Times New Roman"/>
+          <w:b/>
+          <w:color w:val="000080"/>
+          <w:sz w:val="48"/>
+        </w:rPr>
+        <w:t xml:space="preserve">,  2015  </w:t>
       </w:r>
     </w:p>
     <w:p>
@@ -955,12 +971,6 @@
         <w:gridCol w:w="8918"/>
       </w:tblGrid>
       <w:tr>
-        <w:tblPrEx>
-          <w:tblCellMar>
-            <w:top w:w="0" w:type="dxa"/>
-            <w:bottom w:w="0" w:type="dxa"/>
-          </w:tblCellMar>
-        </w:tblPrEx>
         <w:tc>
           <w:tcPr>
             <w:tcW w:w="9070" w:type="dxa"/>
@@ -1034,12 +1044,6 @@
         <w:gridCol w:w="8918"/>
       </w:tblGrid>
       <w:tr>
-        <w:tblPrEx>
-          <w:tblCellMar>
-            <w:top w:w="0" w:type="dxa"/>
-            <w:bottom w:w="0" w:type="dxa"/>
-          </w:tblCellMar>
-        </w:tblPrEx>
         <w:tc>
           <w:tcPr>
             <w:tcW w:w="9070" w:type="dxa"/>
@@ -1081,12 +1085,6 @@
         </w:tc>
       </w:tr>
       <w:tr>
-        <w:tblPrEx>
-          <w:tblCellMar>
-            <w:top w:w="0" w:type="dxa"/>
-            <w:bottom w:w="0" w:type="dxa"/>
-          </w:tblCellMar>
-        </w:tblPrEx>
         <w:tc>
           <w:tcPr>
             <w:tcW w:w="9070" w:type="dxa"/>
@@ -1128,12 +1126,6 @@
         </w:tc>
       </w:tr>
       <w:tr>
-        <w:tblPrEx>
-          <w:tblCellMar>
-            <w:top w:w="0" w:type="dxa"/>
-            <w:bottom w:w="0" w:type="dxa"/>
-          </w:tblCellMar>
-        </w:tblPrEx>
         <w:tc>
           <w:tcPr>
             <w:tcW w:w="9070" w:type="dxa"/>
@@ -1171,12 +1163,6 @@
         </w:tc>
       </w:tr>
       <w:tr>
-        <w:tblPrEx>
-          <w:tblCellMar>
-            <w:top w:w="0" w:type="dxa"/>
-            <w:bottom w:w="0" w:type="dxa"/>
-          </w:tblCellMar>
-        </w:tblPrEx>
         <w:tc>
           <w:tcPr>
             <w:tcW w:w="9070" w:type="dxa"/>
@@ -1215,12 +1201,6 @@
         </w:tc>
       </w:tr>
       <w:tr>
-        <w:tblPrEx>
-          <w:tblCellMar>
-            <w:top w:w="0" w:type="dxa"/>
-            <w:bottom w:w="0" w:type="dxa"/>
-          </w:tblCellMar>
-        </w:tblPrEx>
         <w:tc>
           <w:tcPr>
             <w:tcW w:w="9070" w:type="dxa"/>
@@ -1258,12 +1238,6 @@
         </w:tc>
       </w:tr>
       <w:tr>
-        <w:tblPrEx>
-          <w:tblCellMar>
-            <w:top w:w="0" w:type="dxa"/>
-            <w:bottom w:w="0" w:type="dxa"/>
-          </w:tblCellMar>
-        </w:tblPrEx>
         <w:tc>
           <w:tcPr>
             <w:tcW w:w="9070" w:type="dxa"/>
@@ -1301,12 +1275,6 @@
         </w:tc>
       </w:tr>
       <w:tr>
-        <w:tblPrEx>
-          <w:tblCellMar>
-            <w:top w:w="0" w:type="dxa"/>
-            <w:bottom w:w="0" w:type="dxa"/>
-          </w:tblCellMar>
-        </w:tblPrEx>
         <w:tc>
           <w:tcPr>
             <w:tcW w:w="9070" w:type="dxa"/>
@@ -1344,12 +1312,6 @@
         </w:tc>
       </w:tr>
       <w:tr>
-        <w:tblPrEx>
-          <w:tblCellMar>
-            <w:top w:w="0" w:type="dxa"/>
-            <w:bottom w:w="0" w:type="dxa"/>
-          </w:tblCellMar>
-        </w:tblPrEx>
         <w:tc>
           <w:tcPr>
             <w:tcW w:w="9070" w:type="dxa"/>
@@ -1387,12 +1349,6 @@
         </w:tc>
       </w:tr>
       <w:tr>
-        <w:tblPrEx>
-          <w:tblCellMar>
-            <w:top w:w="0" w:type="dxa"/>
-            <w:bottom w:w="0" w:type="dxa"/>
-          </w:tblCellMar>
-        </w:tblPrEx>
         <w:tc>
           <w:tcPr>
             <w:tcW w:w="9070" w:type="dxa"/>
@@ -1430,12 +1386,6 @@
         </w:tc>
       </w:tr>
       <w:tr>
-        <w:tblPrEx>
-          <w:tblCellMar>
-            <w:top w:w="0" w:type="dxa"/>
-            <w:bottom w:w="0" w:type="dxa"/>
-          </w:tblCellMar>
-        </w:tblPrEx>
         <w:tc>
           <w:tcPr>
             <w:tcW w:w="9070" w:type="dxa"/>
@@ -1502,12 +1452,6 @@
         <w:gridCol w:w="544"/>
       </w:tblGrid>
       <w:tr>
-        <w:tblPrEx>
-          <w:tblCellMar>
-            <w:top w:w="0" w:type="dxa"/>
-            <w:bottom w:w="0" w:type="dxa"/>
-          </w:tblCellMar>
-        </w:tblPrEx>
         <w:tc>
           <w:tcPr>
             <w:tcW w:w="8918" w:type="dxa"/>
@@ -1566,12 +1510,6 @@
         </w:tc>
       </w:tr>
       <w:tr>
-        <w:tblPrEx>
-          <w:tblCellMar>
-            <w:top w:w="0" w:type="dxa"/>
-            <w:bottom w:w="0" w:type="dxa"/>
-          </w:tblCellMar>
-        </w:tblPrEx>
         <w:tc>
           <w:tcPr>
             <w:tcW w:w="1541" w:type="dxa"/>
@@ -1796,12 +1734,6 @@
         </w:tc>
       </w:tr>
       <w:tr>
-        <w:tblPrEx>
-          <w:tblCellMar>
-            <w:top w:w="0" w:type="dxa"/>
-            <w:bottom w:w="0" w:type="dxa"/>
-          </w:tblCellMar>
-        </w:tblPrEx>
         <w:tc>
           <w:tcPr>
             <w:tcW w:w="1541" w:type="dxa"/>
@@ -2016,12 +1948,6 @@
         </w:tc>
       </w:tr>
       <w:tr>
-        <w:tblPrEx>
-          <w:tblCellMar>
-            <w:top w:w="0" w:type="dxa"/>
-            <w:bottom w:w="0" w:type="dxa"/>
-          </w:tblCellMar>
-        </w:tblPrEx>
         <w:tc>
           <w:tcPr>
             <w:tcW w:w="1541" w:type="dxa"/>
@@ -2262,12 +2188,6 @@
         <w:gridCol w:w="544"/>
       </w:tblGrid>
       <w:tr>
-        <w:tblPrEx>
-          <w:tblCellMar>
-            <w:top w:w="0" w:type="dxa"/>
-            <w:bottom w:w="0" w:type="dxa"/>
-          </w:tblCellMar>
-        </w:tblPrEx>
         <w:tc>
           <w:tcPr>
             <w:tcW w:w="8918" w:type="dxa"/>
@@ -2326,12 +2246,6 @@
         </w:tc>
       </w:tr>
       <w:tr>
-        <w:tblPrEx>
-          <w:tblCellMar>
-            <w:top w:w="0" w:type="dxa"/>
-            <w:bottom w:w="0" w:type="dxa"/>
-          </w:tblCellMar>
-        </w:tblPrEx>
         <w:tc>
           <w:tcPr>
             <w:tcW w:w="1542" w:type="dxa"/>
@@ -2556,12 +2470,6 @@
         </w:tc>
       </w:tr>
       <w:tr>
-        <w:tblPrEx>
-          <w:tblCellMar>
-            <w:top w:w="0" w:type="dxa"/>
-            <w:bottom w:w="0" w:type="dxa"/>
-          </w:tblCellMar>
-        </w:tblPrEx>
         <w:tc>
           <w:tcPr>
             <w:tcW w:w="1542" w:type="dxa"/>
@@ -2776,12 +2684,6 @@
         </w:tc>
       </w:tr>
       <w:tr>
-        <w:tblPrEx>
-          <w:tblCellMar>
-            <w:top w:w="0" w:type="dxa"/>
-            <w:bottom w:w="0" w:type="dxa"/>
-          </w:tblCellMar>
-        </w:tblPrEx>
         <w:tc>
           <w:tcPr>
             <w:tcW w:w="1542" w:type="dxa"/>
@@ -2996,12 +2898,6 @@
         </w:tc>
       </w:tr>
       <w:tr>
-        <w:tblPrEx>
-          <w:tblCellMar>
-            <w:top w:w="0" w:type="dxa"/>
-            <w:bottom w:w="0" w:type="dxa"/>
-          </w:tblCellMar>
-        </w:tblPrEx>
         <w:tc>
           <w:tcPr>
             <w:tcW w:w="1542" w:type="dxa"/>
@@ -3216,12 +3112,6 @@
         </w:tc>
       </w:tr>
       <w:tr>
-        <w:tblPrEx>
-          <w:tblCellMar>
-            <w:top w:w="0" w:type="dxa"/>
-            <w:bottom w:w="0" w:type="dxa"/>
-          </w:tblCellMar>
-        </w:tblPrEx>
         <w:tc>
           <w:tcPr>
             <w:tcW w:w="1542" w:type="dxa"/>
@@ -3436,12 +3326,6 @@
         </w:tc>
       </w:tr>
       <w:tr>
-        <w:tblPrEx>
-          <w:tblCellMar>
-            <w:top w:w="0" w:type="dxa"/>
-            <w:bottom w:w="0" w:type="dxa"/>
-          </w:tblCellMar>
-        </w:tblPrEx>
         <w:tc>
           <w:tcPr>
             <w:tcW w:w="1542" w:type="dxa"/>
@@ -3654,12 +3538,6 @@
         </w:tc>
       </w:tr>
       <w:tr>
-        <w:tblPrEx>
-          <w:tblCellMar>
-            <w:top w:w="0" w:type="dxa"/>
-            <w:bottom w:w="0" w:type="dxa"/>
-          </w:tblCellMar>
-        </w:tblPrEx>
         <w:tc>
           <w:tcPr>
             <w:tcW w:w="1542" w:type="dxa"/>
@@ -3900,12 +3778,6 @@
         <w:gridCol w:w="544"/>
       </w:tblGrid>
       <w:tr>
-        <w:tblPrEx>
-          <w:tblCellMar>
-            <w:top w:w="0" w:type="dxa"/>
-            <w:bottom w:w="0" w:type="dxa"/>
-          </w:tblCellMar>
-        </w:tblPrEx>
         <w:tc>
           <w:tcPr>
             <w:tcW w:w="8918" w:type="dxa"/>
@@ -3964,12 +3836,6 @@
         </w:tc>
       </w:tr>
       <w:tr>
-        <w:tblPrEx>
-          <w:tblCellMar>
-            <w:top w:w="0" w:type="dxa"/>
-            <w:bottom w:w="0" w:type="dxa"/>
-          </w:tblCellMar>
-        </w:tblPrEx>
         <w:tc>
           <w:tcPr>
             <w:tcW w:w="1541" w:type="dxa"/>
@@ -4194,12 +4060,6 @@
         </w:tc>
       </w:tr>
       <w:tr>
-        <w:tblPrEx>
-          <w:tblCellMar>
-            <w:top w:w="0" w:type="dxa"/>
-            <w:bottom w:w="0" w:type="dxa"/>
-          </w:tblCellMar>
-        </w:tblPrEx>
         <w:tc>
           <w:tcPr>
             <w:tcW w:w="1541" w:type="dxa"/>
@@ -4414,12 +4274,6 @@
         </w:tc>
       </w:tr>
       <w:tr>
-        <w:tblPrEx>
-          <w:tblCellMar>
-            <w:top w:w="0" w:type="dxa"/>
-            <w:bottom w:w="0" w:type="dxa"/>
-          </w:tblCellMar>
-        </w:tblPrEx>
         <w:tc>
           <w:tcPr>
             <w:tcW w:w="1541" w:type="dxa"/>
@@ -4632,12 +4486,6 @@
         </w:tc>
       </w:tr>
       <w:tr>
-        <w:tblPrEx>
-          <w:tblCellMar>
-            <w:top w:w="0" w:type="dxa"/>
-            <w:bottom w:w="0" w:type="dxa"/>
-          </w:tblCellMar>
-        </w:tblPrEx>
         <w:tc>
           <w:tcPr>
             <w:tcW w:w="1541" w:type="dxa"/>
@@ -4850,12 +4698,6 @@
         </w:tc>
       </w:tr>
       <w:tr>
-        <w:tblPrEx>
-          <w:tblCellMar>
-            <w:top w:w="0" w:type="dxa"/>
-            <w:bottom w:w="0" w:type="dxa"/>
-          </w:tblCellMar>
-        </w:tblPrEx>
         <w:tc>
           <w:tcPr>
             <w:tcW w:w="1541" w:type="dxa"/>
@@ -5068,12 +4910,6 @@
         </w:tc>
       </w:tr>
       <w:tr>
-        <w:tblPrEx>
-          <w:tblCellMar>
-            <w:top w:w="0" w:type="dxa"/>
-            <w:bottom w:w="0" w:type="dxa"/>
-          </w:tblCellMar>
-        </w:tblPrEx>
         <w:tc>
           <w:tcPr>
             <w:tcW w:w="1541" w:type="dxa"/>
@@ -5316,12 +5152,6 @@
         <w:gridCol w:w="544"/>
       </w:tblGrid>
       <w:tr>
-        <w:tblPrEx>
-          <w:tblCellMar>
-            <w:top w:w="0" w:type="dxa"/>
-            <w:bottom w:w="0" w:type="dxa"/>
-          </w:tblCellMar>
-        </w:tblPrEx>
         <w:tc>
           <w:tcPr>
             <w:tcW w:w="8918" w:type="dxa"/>
@@ -5380,12 +5210,6 @@
         </w:tc>
       </w:tr>
       <w:tr>
-        <w:tblPrEx>
-          <w:tblCellMar>
-            <w:top w:w="0" w:type="dxa"/>
-            <w:bottom w:w="0" w:type="dxa"/>
-          </w:tblCellMar>
-        </w:tblPrEx>
         <w:tc>
           <w:tcPr>
             <w:tcW w:w="1489" w:type="dxa"/>
@@ -5610,12 +5434,6 @@
         </w:tc>
       </w:tr>
       <w:tr>
-        <w:tblPrEx>
-          <w:tblCellMar>
-            <w:top w:w="0" w:type="dxa"/>
-            <w:bottom w:w="0" w:type="dxa"/>
-          </w:tblCellMar>
-        </w:tblPrEx>
         <w:tc>
           <w:tcPr>
             <w:tcW w:w="1489" w:type="dxa"/>
@@ -5830,12 +5648,6 @@
         </w:tc>
       </w:tr>
       <w:tr>
-        <w:tblPrEx>
-          <w:tblCellMar>
-            <w:top w:w="0" w:type="dxa"/>
-            <w:bottom w:w="0" w:type="dxa"/>
-          </w:tblCellMar>
-        </w:tblPrEx>
         <w:tc>
           <w:tcPr>
             <w:tcW w:w="1489" w:type="dxa"/>
@@ -6050,12 +5862,6 @@
         </w:tc>
       </w:tr>
       <w:tr>
-        <w:tblPrEx>
-          <w:tblCellMar>
-            <w:top w:w="0" w:type="dxa"/>
-            <w:bottom w:w="0" w:type="dxa"/>
-          </w:tblCellMar>
-        </w:tblPrEx>
         <w:tc>
           <w:tcPr>
             <w:tcW w:w="1489" w:type="dxa"/>
@@ -6270,12 +6076,6 @@
         </w:tc>
       </w:tr>
       <w:tr>
-        <w:tblPrEx>
-          <w:tblCellMar>
-            <w:top w:w="0" w:type="dxa"/>
-            <w:bottom w:w="0" w:type="dxa"/>
-          </w:tblCellMar>
-        </w:tblPrEx>
         <w:tc>
           <w:tcPr>
             <w:tcW w:w="1489" w:type="dxa"/>
@@ -6488,12 +6288,6 @@
         </w:tc>
       </w:tr>
       <w:tr>
-        <w:tblPrEx>
-          <w:tblCellMar>
-            <w:top w:w="0" w:type="dxa"/>
-            <w:bottom w:w="0" w:type="dxa"/>
-          </w:tblCellMar>
-        </w:tblPrEx>
         <w:tc>
           <w:tcPr>
             <w:tcW w:w="1489" w:type="dxa"/>
@@ -6706,12 +6500,6 @@
         </w:tc>
       </w:tr>
       <w:tr>
-        <w:tblPrEx>
-          <w:tblCellMar>
-            <w:top w:w="0" w:type="dxa"/>
-            <w:bottom w:w="0" w:type="dxa"/>
-          </w:tblCellMar>
-        </w:tblPrEx>
         <w:tc>
           <w:tcPr>
             <w:tcW w:w="1489" w:type="dxa"/>
@@ -6954,12 +6742,6 @@
         <w:gridCol w:w="544"/>
       </w:tblGrid>
       <w:tr>
-        <w:tblPrEx>
-          <w:tblCellMar>
-            <w:top w:w="0" w:type="dxa"/>
-            <w:bottom w:w="0" w:type="dxa"/>
-          </w:tblCellMar>
-        </w:tblPrEx>
         <w:tc>
           <w:tcPr>
             <w:tcW w:w="8918" w:type="dxa"/>
@@ -7018,12 +6800,6 @@
         </w:tc>
       </w:tr>
       <w:tr>
-        <w:tblPrEx>
-          <w:tblCellMar>
-            <w:top w:w="0" w:type="dxa"/>
-            <w:bottom w:w="0" w:type="dxa"/>
-          </w:tblCellMar>
-        </w:tblPrEx>
         <w:tc>
           <w:tcPr>
             <w:tcW w:w="1534" w:type="dxa"/>
@@ -7248,12 +7024,6 @@
         </w:tc>
       </w:tr>
       <w:tr>
-        <w:tblPrEx>
-          <w:tblCellMar>
-            <w:top w:w="0" w:type="dxa"/>
-            <w:bottom w:w="0" w:type="dxa"/>
-          </w:tblCellMar>
-        </w:tblPrEx>
         <w:tc>
           <w:tcPr>
             <w:tcW w:w="1534" w:type="dxa"/>
@@ -7468,12 +7238,6 @@
         </w:tc>
       </w:tr>
       <w:tr>
-        <w:tblPrEx>
-          <w:tblCellMar>
-            <w:top w:w="0" w:type="dxa"/>
-            <w:bottom w:w="0" w:type="dxa"/>
-          </w:tblCellMar>
-        </w:tblPrEx>
         <w:tc>
           <w:tcPr>
             <w:tcW w:w="1534" w:type="dxa"/>
@@ -7688,12 +7452,6 @@
         </w:tc>
       </w:tr>
       <w:tr>
-        <w:tblPrEx>
-          <w:tblCellMar>
-            <w:top w:w="0" w:type="dxa"/>
-            <w:bottom w:w="0" w:type="dxa"/>
-          </w:tblCellMar>
-        </w:tblPrEx>
         <w:tc>
           <w:tcPr>
             <w:tcW w:w="1534" w:type="dxa"/>
@@ -7906,12 +7664,6 @@
         </w:tc>
       </w:tr>
       <w:tr>
-        <w:tblPrEx>
-          <w:tblCellMar>
-            <w:top w:w="0" w:type="dxa"/>
-            <w:bottom w:w="0" w:type="dxa"/>
-          </w:tblCellMar>
-        </w:tblPrEx>
         <w:tc>
           <w:tcPr>
             <w:tcW w:w="1534" w:type="dxa"/>
@@ -8124,12 +7876,6 @@
         </w:tc>
       </w:tr>
       <w:tr>
-        <w:tblPrEx>
-          <w:tblCellMar>
-            <w:top w:w="0" w:type="dxa"/>
-            <w:bottom w:w="0" w:type="dxa"/>
-          </w:tblCellMar>
-        </w:tblPrEx>
         <w:tc>
           <w:tcPr>
             <w:tcW w:w="1534" w:type="dxa"/>
@@ -8370,12 +8116,6 @@
         <w:gridCol w:w="544"/>
       </w:tblGrid>
       <w:tr>
-        <w:tblPrEx>
-          <w:tblCellMar>
-            <w:top w:w="0" w:type="dxa"/>
-            <w:bottom w:w="0" w:type="dxa"/>
-          </w:tblCellMar>
-        </w:tblPrEx>
         <w:tc>
           <w:tcPr>
             <w:tcW w:w="8918" w:type="dxa"/>
@@ -8434,12 +8174,6 @@
         </w:tc>
       </w:tr>
       <w:tr>
-        <w:tblPrEx>
-          <w:tblCellMar>
-            <w:top w:w="0" w:type="dxa"/>
-            <w:bottom w:w="0" w:type="dxa"/>
-          </w:tblCellMar>
-        </w:tblPrEx>
         <w:tc>
           <w:tcPr>
             <w:tcW w:w="1541" w:type="dxa"/>
@@ -8664,12 +8398,6 @@
         </w:tc>
       </w:tr>
       <w:tr>
-        <w:tblPrEx>
-          <w:tblCellMar>
-            <w:top w:w="0" w:type="dxa"/>
-            <w:bottom w:w="0" w:type="dxa"/>
-          </w:tblCellMar>
-        </w:tblPrEx>
         <w:tc>
           <w:tcPr>
             <w:tcW w:w="1541" w:type="dxa"/>
@@ -8884,12 +8612,6 @@
         </w:tc>
       </w:tr>
       <w:tr>
-        <w:tblPrEx>
-          <w:tblCellMar>
-            <w:top w:w="0" w:type="dxa"/>
-            <w:bottom w:w="0" w:type="dxa"/>
-          </w:tblCellMar>
-        </w:tblPrEx>
         <w:tc>
           <w:tcPr>
             <w:tcW w:w="1541" w:type="dxa"/>
@@ -9130,12 +8852,6 @@
         <w:gridCol w:w="544"/>
       </w:tblGrid>
       <w:tr>
-        <w:tblPrEx>
-          <w:tblCellMar>
-            <w:top w:w="0" w:type="dxa"/>
-            <w:bottom w:w="0" w:type="dxa"/>
-          </w:tblCellMar>
-        </w:tblPrEx>
         <w:tc>
           <w:tcPr>
             <w:tcW w:w="8918" w:type="dxa"/>
@@ -9194,12 +8910,6 @@
         </w:tc>
       </w:tr>
       <w:tr>
-        <w:tblPrEx>
-          <w:tblCellMar>
-            <w:top w:w="0" w:type="dxa"/>
-            <w:bottom w:w="0" w:type="dxa"/>
-          </w:tblCellMar>
-        </w:tblPrEx>
         <w:tc>
           <w:tcPr>
             <w:tcW w:w="1541" w:type="dxa"/>
@@ -9424,12 +9134,6 @@
         </w:tc>
       </w:tr>
       <w:tr>
-        <w:tblPrEx>
-          <w:tblCellMar>
-            <w:top w:w="0" w:type="dxa"/>
-            <w:bottom w:w="0" w:type="dxa"/>
-          </w:tblCellMar>
-        </w:tblPrEx>
         <w:tc>
           <w:tcPr>
             <w:tcW w:w="1541" w:type="dxa"/>
@@ -9645,12 +9349,6 @@
         </w:tc>
       </w:tr>
       <w:tr>
-        <w:tblPrEx>
-          <w:tblCellMar>
-            <w:top w:w="0" w:type="dxa"/>
-            <w:bottom w:w="0" w:type="dxa"/>
-          </w:tblCellMar>
-        </w:tblPrEx>
         <w:tc>
           <w:tcPr>
             <w:tcW w:w="1541" w:type="dxa"/>
@@ -9863,12 +9561,6 @@
         </w:tc>
       </w:tr>
       <w:tr>
-        <w:tblPrEx>
-          <w:tblCellMar>
-            <w:top w:w="0" w:type="dxa"/>
-            <w:bottom w:w="0" w:type="dxa"/>
-          </w:tblCellMar>
-        </w:tblPrEx>
         <w:tc>
           <w:tcPr>
             <w:tcW w:w="1541" w:type="dxa"/>
@@ -9935,7 +9627,23 @@
                 <w:color w:val="000000"/>
                 <w:sz w:val="18"/>
               </w:rPr>
-              <w:t>VARCHAR2(20)</w:t>
+              <w:t>VARCHAR2(</w:t>
+            </w:r>
+            <w:r>
+              <w:rPr>
+                <w:rFonts w:ascii="Arial" w:eastAsia="Arial" w:hAnsi="Arial" w:cs="Arial"/>
+                <w:color w:val="000000"/>
+                <w:sz w:val="18"/>
+              </w:rPr>
+              <w:t>4</w:t>
+            </w:r>
+            <w:r>
+              <w:rPr>
+                <w:rFonts w:ascii="Arial" w:eastAsia="Arial" w:hAnsi="Arial" w:cs="Arial"/>
+                <w:color w:val="000000"/>
+                <w:sz w:val="18"/>
+              </w:rPr>
+              <w:t>0)</w:t>
             </w:r>
           </w:p>
         </w:tc>
@@ -10005,7 +9713,25 @@
                 <w:color w:val="000000"/>
                 <w:sz w:val="18"/>
               </w:rPr>
-              <w:t>Clave del usuario.</w:t>
+              <w:t>Clave del usuario</w:t>
+            </w:r>
+            <w:r>
+              <w:rPr>
+                <w:rFonts w:ascii="Arial" w:eastAsia="Arial" w:hAnsi="Arial" w:cs="Arial"/>
+                <w:color w:val="000000"/>
+                <w:sz w:val="18"/>
+              </w:rPr>
+              <w:t xml:space="preserve"> encriptada</w:t>
+            </w:r>
+            <w:bookmarkStart w:id="0" w:name="_GoBack"/>
+            <w:bookmarkEnd w:id="0"/>
+            <w:r>
+              <w:rPr>
+                <w:rFonts w:ascii="Arial" w:eastAsia="Arial" w:hAnsi="Arial" w:cs="Arial"/>
+                <w:color w:val="000000"/>
+                <w:sz w:val="18"/>
+              </w:rPr>
+              <w:t>.</w:t>
             </w:r>
           </w:p>
         </w:tc>
@@ -10081,12 +9807,6 @@
         </w:tc>
       </w:tr>
       <w:tr>
-        <w:tblPrEx>
-          <w:tblCellMar>
-            <w:top w:w="0" w:type="dxa"/>
-            <w:bottom w:w="0" w:type="dxa"/>
-          </w:tblCellMar>
-        </w:tblPrEx>
         <w:tc>
           <w:tcPr>
             <w:tcW w:w="1541" w:type="dxa"/>
@@ -10327,12 +10047,6 @@
         <w:gridCol w:w="544"/>
       </w:tblGrid>
       <w:tr>
-        <w:tblPrEx>
-          <w:tblCellMar>
-            <w:top w:w="0" w:type="dxa"/>
-            <w:bottom w:w="0" w:type="dxa"/>
-          </w:tblCellMar>
-        </w:tblPrEx>
         <w:tc>
           <w:tcPr>
             <w:tcW w:w="8918" w:type="dxa"/>
@@ -10391,12 +10105,6 @@
         </w:tc>
       </w:tr>
       <w:tr>
-        <w:tblPrEx>
-          <w:tblCellMar>
-            <w:top w:w="0" w:type="dxa"/>
-            <w:bottom w:w="0" w:type="dxa"/>
-          </w:tblCellMar>
-        </w:tblPrEx>
         <w:tc>
           <w:tcPr>
             <w:tcW w:w="1534" w:type="dxa"/>
@@ -10621,12 +10329,6 @@
         </w:tc>
       </w:tr>
       <w:tr>
-        <w:tblPrEx>
-          <w:tblCellMar>
-            <w:top w:w="0" w:type="dxa"/>
-            <w:bottom w:w="0" w:type="dxa"/>
-          </w:tblCellMar>
-        </w:tblPrEx>
         <w:tc>
           <w:tcPr>
             <w:tcW w:w="1534" w:type="dxa"/>
@@ -10841,12 +10543,6 @@
         </w:tc>
       </w:tr>
       <w:tr>
-        <w:tblPrEx>
-          <w:tblCellMar>
-            <w:top w:w="0" w:type="dxa"/>
-            <w:bottom w:w="0" w:type="dxa"/>
-          </w:tblCellMar>
-        </w:tblPrEx>
         <w:tc>
           <w:tcPr>
             <w:tcW w:w="1534" w:type="dxa"/>
@@ -11061,12 +10757,6 @@
         </w:tc>
       </w:tr>
       <w:tr>
-        <w:tblPrEx>
-          <w:tblCellMar>
-            <w:top w:w="0" w:type="dxa"/>
-            <w:bottom w:w="0" w:type="dxa"/>
-          </w:tblCellMar>
-        </w:tblPrEx>
         <w:tc>
           <w:tcPr>
             <w:tcW w:w="1534" w:type="dxa"/>
@@ -11279,12 +10969,6 @@
         </w:tc>
       </w:tr>
       <w:tr>
-        <w:tblPrEx>
-          <w:tblCellMar>
-            <w:top w:w="0" w:type="dxa"/>
-            <w:bottom w:w="0" w:type="dxa"/>
-          </w:tblCellMar>
-        </w:tblPrEx>
         <w:tc>
           <w:tcPr>
             <w:tcW w:w="1534" w:type="dxa"/>
@@ -11497,12 +11181,6 @@
         </w:tc>
       </w:tr>
       <w:tr>
-        <w:tblPrEx>
-          <w:tblCellMar>
-            <w:top w:w="0" w:type="dxa"/>
-            <w:bottom w:w="0" w:type="dxa"/>
-          </w:tblCellMar>
-        </w:tblPrEx>
         <w:tc>
           <w:tcPr>
             <w:tcW w:w="1534" w:type="dxa"/>
